--- a/out.docx
+++ b/out.docx
@@ -5,39 +5,65 @@
     <w:tbl>
       <w:tblPr>
         <w:tblStyle w:val="Tablaconcuadrcula"/>
-        <w:tblW w:w="8242" w:type="dxa"/>
+        <w:tblW w:w="8284" w:type="dxa"/>
+        <w:tblBorders>
+          <w:top w:val="dotted" w:sz="4" w:space="0" w:color="auto"/>
+          <w:left w:val="dotted" w:sz="4" w:space="0" w:color="auto"/>
+          <w:bottom w:val="dotted" w:sz="4" w:space="0" w:color="auto"/>
+          <w:right w:val="dotted" w:sz="4" w:space="0" w:color="auto"/>
+          <w:insideH w:val="dotted" w:sz="4" w:space="0" w:color="auto"/>
+          <w:insideV w:val="dotted" w:sz="4" w:space="0" w:color="auto"/>
+        </w:tblBorders>
         <w:tblLook w:val="04A0" w:firstRow="1" w:lastRow="0" w:firstColumn="1" w:lastColumn="0" w:noHBand="0" w:noVBand="1"/>
       </w:tblPr>
       <w:tblGrid>
-        <w:gridCol w:w="5524"/>
-        <w:gridCol w:w="2718"/>
+        <w:gridCol w:w="3501"/>
+        <w:gridCol w:w="4291"/>
+        <w:gridCol w:w="492"/>
       </w:tblGrid>
       <w:tr>
         <w:trPr>
-          <w:trHeight w:val="1123"/>
+          <w:trHeight w:val="981"/>
         </w:trPr>
         <w:tc>
           <w:tcPr>
-            <w:tcW w:w="5524" w:type="dxa"/>
+            <w:tcW w:w="7792" w:type="dxa"/>
+            <w:gridSpan w:val="2"/>
           </w:tcPr>
           <w:p>
+            <w:pPr>
+              <w:rPr>
+                <w:sz w:val="2"/>
+                <w:szCs w:val="2"/>
+              </w:rPr>
+            </w:pPr>
             <w:r>
               <w:rPr>
                 <w:noProof/>
+                <w:sz w:val="2"/>
+                <w:szCs w:val="2"/>
               </w:rPr>
               <w:drawing>
-                <wp:anchor distT="0" distB="0" distL="114300" distR="114300" simplePos="0" relativeHeight="251658240" behindDoc="0" locked="0" layoutInCell="1" allowOverlap="1" wp14:anchorId="43FD61A7" wp14:editId="48A2FBE7">
+                <wp:anchor distT="0" distB="0" distL="114300" distR="114300" simplePos="0" relativeHeight="251664384" behindDoc="1" locked="0" layoutInCell="1" allowOverlap="1" wp14:anchorId="6A0B8922" wp14:editId="15AB9BDA">
                   <wp:simplePos x="0" y="0"/>
                   <wp:positionH relativeFrom="column">
-                    <wp:posOffset>-64770</wp:posOffset>
+                    <wp:posOffset>135132</wp:posOffset>
                   </wp:positionH>
                   <wp:positionV relativeFrom="paragraph">
-                    <wp:posOffset>0</wp:posOffset>
+                    <wp:posOffset>412</wp:posOffset>
                   </wp:positionV>
-                  <wp:extent cx="2763520" cy="684530"/>
-                  <wp:effectExtent l="0" t="0" r="0" b="1270"/>
-                  <wp:wrapSquare wrapText="bothSides"/>
-                  <wp:docPr id="1065804225" name="Imagen 1"/>
+                  <wp:extent cx="1937377" cy="743075"/>
+                  <wp:effectExtent l="0" t="0" r="6350" b="0"/>
+                  <wp:wrapTight wrapText="bothSides">
+                    <wp:wrapPolygon edited="0">
+                      <wp:start x="0" y="0"/>
+                      <wp:lineTo x="0" y="21046"/>
+                      <wp:lineTo x="21458" y="21046"/>
+                      <wp:lineTo x="21458" y="0"/>
+                      <wp:lineTo x="0" y="0"/>
+                    </wp:wrapPolygon>
+                  </wp:wrapTight>
+                  <wp:docPr id="1427698466" name="Imagen 1"/>
                   <wp:cNvGraphicFramePr>
                     <a:graphicFrameLocks xmlns:a="http://schemas.openxmlformats.org/drawingml/2006/main" noChangeAspect="1"/>
                   </wp:cNvGraphicFramePr>
@@ -45,7 +71,7 @@
                     <a:graphicData uri="http://schemas.openxmlformats.org/drawingml/2006/picture">
                       <pic:pic xmlns:pic="http://schemas.openxmlformats.org/drawingml/2006/picture">
                         <pic:nvPicPr>
-                          <pic:cNvPr id="1065804225" name="Imagen 1065804225"/>
+                          <pic:cNvPr id="1427698466" name="Imagen 1427698466"/>
                           <pic:cNvPicPr/>
                         </pic:nvPicPr>
                         <pic:blipFill>
@@ -61,9 +87,9 @@
                           </a:stretch>
                         </pic:blipFill>
                         <pic:spPr>
-                          <a:xfrm rot="10800000" flipH="1" flipV="1">
+                          <a:xfrm>
                             <a:off x="0" y="0"/>
-                            <a:ext cx="2763520" cy="684530"/>
+                            <a:ext cx="1937377" cy="743075"/>
                           </a:xfrm>
                           <a:prstGeom prst="rect">
                             <a:avLst/>
@@ -72,12 +98,6 @@
                       </pic:pic>
                     </a:graphicData>
                   </a:graphic>
-                  <wp14:sizeRelH relativeFrom="margin">
-                    <wp14:pctWidth>0</wp14:pctWidth>
-                  </wp14:sizeRelH>
-                  <wp14:sizeRelV relativeFrom="margin">
-                    <wp14:pctHeight>0</wp14:pctHeight>
-                  </wp14:sizeRelV>
                 </wp:anchor>
               </w:drawing>
             </w:r>
@@ -85,24 +105,103 @@
         </w:tc>
         <w:tc>
           <w:tcPr>
-            <w:tcW w:w="2718" w:type="dxa"/>
+            <w:tcW w:w="492" w:type="dxa"/>
             <w:vMerge w:val="restart"/>
           </w:tcPr>
           <w:p>
+            <w:pPr>
+              <w:rPr>
+                <w:sz w:val="2"/>
+                <w:szCs w:val="2"/>
+              </w:rPr>
+            </w:pPr>
+          </w:p>
+        </w:tc>
+      </w:tr>
+      <w:tr>
+        <w:trPr>
+          <w:trHeight w:val="696"/>
+        </w:trPr>
+        <w:tc>
+          <w:tcPr>
+            <w:tcW w:w="7792" w:type="dxa"/>
+            <w:gridSpan w:val="2"/>
+          </w:tcPr>
+          <w:p>
+            <w:pPr>
+              <w:rPr>
+                <w:sz w:val="2"/>
+                <w:szCs w:val="2"/>
+              </w:rPr>
+            </w:pPr>
+          </w:p>
+          <w:p>
             <w:r>
+              <w:rPr>
+                <w:rFonts w:ascii="Arial Black" w:hAnsi="Arial Black"/>
+                <w:sz w:val="36"/>
+              </w:rPr>
+              <w:t/>
+            </w:r>
+          </w:p>
+          <w:p>
+            <w:r>
+              <w:rPr>
+                <w:rFonts w:ascii="Arial" w:hAnsi="Arial"/>
+                <w:sz w:val="14"/>
+              </w:rPr>
+              <w:t xml:space="preserve">Nº LOTE:                FECHA: 27/06/2024                             KG: </w:t>
+            </w:r>
+          </w:p>
+        </w:tc>
+        <w:tc>
+          <w:tcPr>
+            <w:tcW w:w="492" w:type="dxa"/>
+            <w:vMerge/>
+          </w:tcPr>
+          <w:p>
+            <w:pPr>
+              <w:rPr>
+                <w:sz w:val="2"/>
+                <w:szCs w:val="2"/>
+              </w:rPr>
+            </w:pPr>
+          </w:p>
+        </w:tc>
+      </w:tr>
+      <w:tr>
+        <w:trPr>
+          <w:trHeight w:val="3146"/>
+        </w:trPr>
+        <w:tc>
+          <w:tcPr>
+            <w:tcW w:w="7792" w:type="dxa"/>
+            <w:gridSpan w:val="2"/>
+          </w:tcPr>
+          <w:p>
+            <w:pPr>
+              <w:rPr>
+                <w:sz w:val="2"/>
+                <w:szCs w:val="2"/>
+              </w:rPr>
+            </w:pPr>
+            <w:r>
+              <w:rPr>
+                <w:noProof/>
+              </w:rPr>
               <w:drawing>
-                <wp:anchor distT="0" distB="0" distL="114300" distR="114300" simplePos="0" relativeHeight="251660288" behindDoc="1" locked="0" layoutInCell="1" allowOverlap="1" wp14:anchorId="51B97384" wp14:editId="21FB7212">
+                <wp:anchor distT="0" distB="0" distL="114300" distR="114300" simplePos="0" relativeHeight="251663360" behindDoc="1" locked="0" layoutInCell="1" allowOverlap="1" wp14:anchorId="39A6350F" wp14:editId="50E2810F">
                   <wp:simplePos x="0" y="0"/>
                   <wp:positionH relativeFrom="column">
-                    <wp:posOffset>-430040</wp:posOffset>
+                    <wp:posOffset>2921972</wp:posOffset>
                   </wp:positionH>
                   <wp:positionV relativeFrom="paragraph">
-                    <wp:posOffset>1240576</wp:posOffset>
+                    <wp:posOffset>278416</wp:posOffset>
                   </wp:positionV>
-                  <wp:extent cx="1756857" cy="1773124"/>
-                  <wp:effectExtent l="372745" t="370205" r="368935" b="387985"/>
+                  <wp:extent cx="1804395" cy="1821105"/>
+                  <wp:effectExtent l="372745" t="389255" r="359410" b="397510"/>
                   <wp:wrapNone/>
-                  <wp:docPr id="1224188828" name="Imagen 1"/>
+                  <wp:docPr id="1489515321" name="Imagen 1"/>
                   <wp:cNvGraphicFramePr>
                     <a:graphicFrameLocks xmlns:a="http://schemas.openxmlformats.org/drawingml/2006/main" noChangeAspect="1"/>
                   </wp:cNvGraphicFramePr>
@@ -128,7 +227,7 @@
                         <pic:spPr>
                           <a:xfrm rot="2740126">
                             <a:off x="0" y="0"/>
-                            <a:ext cx="1759336" cy="1775626"/>
+                            <a:ext cx="1810841" cy="1827611"/>
                           </a:xfrm>
                           <a:prstGeom prst="rect">
                             <a:avLst/>
@@ -148,270 +247,81 @@
             </w:r>
           </w:p>
         </w:tc>
+        <w:tc>
+          <w:tcPr>
+            <w:tcW w:w="492" w:type="dxa"/>
+            <w:vMerge/>
+          </w:tcPr>
+          <w:p>
+            <w:pPr>
+              <w:rPr>
+                <w:sz w:val="2"/>
+                <w:szCs w:val="2"/>
+              </w:rPr>
+            </w:pPr>
+          </w:p>
+        </w:tc>
       </w:tr>
       <w:tr>
         <w:trPr>
-          <w:trHeight w:val="698"/>
+          <w:trHeight w:val="693"/>
         </w:trPr>
         <w:tc>
           <w:tcPr>
-            <w:tcW w:w="5524" w:type="dxa"/>
+            <w:tcW w:w="3501" w:type="dxa"/>
           </w:tcPr>
           <w:p>
             <w:pPr>
               <w:rPr>
-                <w:rFonts w:ascii="Arial" w:hAnsi="Arial" w:cs="Arial"/>
-                <w:sz w:val="14"/>
-                <w:szCs w:val="14"/>
+                <w:sz w:val="2"/>
+                <w:szCs w:val="2"/>
               </w:rPr>
             </w:pPr>
-            <w:r>
-              <w:rPr>
-                <w:rFonts w:ascii="Arial Black" w:hAnsi="Arial Black"/>
-                <w:sz w:val="32"/>
-                <w:szCs w:val="32"/>
-              </w:rPr>
-              <w:t>ENEPOXY AM K-2 MA</w:t>
-            </w:r>
-            <w:r>
-              <w:rPr>
-                <w:rFonts w:ascii="Arial Black" w:hAnsi="Arial Black"/>
-                <w:sz w:val="18"/>
-                <w:szCs w:val="18"/>
-              </w:rPr>
-              <w:br/>
-            </w:r>
-            <w:proofErr w:type="spellStart"/>
-            <w:r>
-              <w:rPr>
-                <w:rFonts w:ascii="Arial" w:hAnsi="Arial" w:cs="Arial"/>
-                <w:sz w:val="14"/>
-                <w:szCs w:val="14"/>
-              </w:rPr>
-              <w:t>Nº</w:t>
-            </w:r>
-            <w:proofErr w:type="spellEnd"/>
-            <w:r>
-              <w:rPr>
-                <w:rFonts w:ascii="Arial" w:hAnsi="Arial" w:cs="Arial"/>
-                <w:sz w:val="14"/>
-                <w:szCs w:val="14"/>
-              </w:rPr>
-              <w:t xml:space="preserve"> LOTE: 36974</w:t>
-            </w:r>
-            <w:r>
-              <w:rPr>
-                <w:rFonts w:ascii="Arial" w:hAnsi="Arial" w:cs="Arial"/>
-                <w:sz w:val="14"/>
-                <w:szCs w:val="14"/>
-              </w:rPr>
-              <w:tab/>
-              <w:t>FECHA: 26/06/2024</w:t>
-            </w:r>
-            <w:r>
-              <w:rPr>
-                <w:rFonts w:ascii="Arial" w:hAnsi="Arial" w:cs="Arial"/>
-                <w:sz w:val="14"/>
-                <w:szCs w:val="14"/>
-              </w:rPr>
-              <w:tab/>
-            </w:r>
-            <w:r>
-              <w:rPr>
-                <w:rFonts w:ascii="Arial" w:hAnsi="Arial" w:cs="Arial"/>
-                <w:sz w:val="14"/>
-                <w:szCs w:val="14"/>
-              </w:rPr>
-              <w:tab/>
-              <w:t>KG: 1</w:t>
-            </w:r>
           </w:p>
           <w:p>
             <w:r>
               <w:rPr>
-                <w:rFonts w:ascii="Arial Black" w:hAnsi="Arial Black"/>
-                <w:sz w:val="36"/>
-              </w:rPr>
-              <w:t>asasda</w:t>
-            </w:r>
-          </w:p>
-          <w:p>
-            <w:r>
-              <w:rPr>
-                <w:rFonts w:ascii="Arial" w:hAnsi="Arial"/>
-                <w:sz w:val="14"/>
-              </w:rPr>
-              <w:t>asasda</w:t>
+                <w:sz w:val="16"/>
+              </w:rPr>
+              <w:t xml:space="preserve">Contiene: </w:t>
             </w:r>
           </w:p>
         </w:tc>
         <w:tc>
           <w:tcPr>
-            <w:tcW w:w="2718" w:type="dxa"/>
-            <w:vMerge/>
-          </w:tcPr>
-          <w:p/>
-        </w:tc>
-      </w:tr>
-      <w:tr>
-        <w:trPr>
-          <w:trHeight w:val="3158"/>
-        </w:trPr>
-        <w:tc>
-          <w:tcPr>
-            <w:tcW w:w="5524" w:type="dxa"/>
+            <w:tcW w:w="4291" w:type="dxa"/>
           </w:tcPr>
           <w:p>
             <w:pPr>
               <w:rPr>
-                <w:u w:val="single"/>
+                <w:rFonts w:ascii="Arial Black" w:hAnsi="Arial Black"/>
+                <w:sz w:val="2"/>
+                <w:szCs w:val="2"/>
               </w:rPr>
             </w:pPr>
           </w:p>
-        </w:tc>
-        <w:tc>
-          <w:tcPr>
-            <w:tcW w:w="2718" w:type="dxa"/>
-            <w:vMerge/>
-          </w:tcPr>
-          <w:p/>
-        </w:tc>
-      </w:tr>
-      <w:tr>
-        <w:trPr>
-          <w:trHeight w:val="557"/>
-        </w:trPr>
-        <w:tc>
-          <w:tcPr>
-            <w:tcW w:w="5524" w:type="dxa"/>
-          </w:tcPr>
           <w:p>
-            <w:pPr>
-              <w:rPr>
-                <w:sz w:val="16"/>
-                <w:szCs w:val="16"/>
-              </w:rPr>
-            </w:pPr>
             <w:r>
               <w:rPr>
-                <w:sz w:val="16"/>
-                <w:szCs w:val="16"/>
-              </w:rPr>
-              <w:drawing>
-                <wp:anchor distT="0" distB="0" distL="114300" distR="114300" simplePos="0" relativeHeight="251661312" behindDoc="0" locked="0" layoutInCell="1" allowOverlap="1" wp14:anchorId="5310F664" wp14:editId="4835A3FB">
-                  <wp:simplePos x="0" y="0"/>
-                  <wp:positionH relativeFrom="column">
-                    <wp:posOffset>2964526</wp:posOffset>
-                  </wp:positionH>
-                  <wp:positionV relativeFrom="paragraph">
-                    <wp:posOffset>91651</wp:posOffset>
-                  </wp:positionV>
-                  <wp:extent cx="417195" cy="248285"/>
-                  <wp:effectExtent l="0" t="0" r="1905" b="0"/>
-                  <wp:wrapNone/>
-                  <wp:docPr id="2061246451" name="Imagen 1"/>
-                  <wp:cNvGraphicFramePr>
-                    <a:graphicFrameLocks xmlns:a="http://schemas.openxmlformats.org/drawingml/2006/main" noChangeAspect="1"/>
-                  </wp:cNvGraphicFramePr>
-                  <a:graphic xmlns:a="http://schemas.openxmlformats.org/drawingml/2006/main">
-                    <a:graphicData uri="http://schemas.openxmlformats.org/drawingml/2006/picture">
-                      <pic:pic xmlns:pic="http://schemas.openxmlformats.org/drawingml/2006/picture">
-                        <pic:nvPicPr>
-                          <pic:cNvPr id="2061246451" name=""/>
-                          <pic:cNvPicPr/>
-                        </pic:nvPicPr>
-                        <pic:blipFill>
-                          <a:blip r:embed="rId7">
-                            <a:extLst>
-                              <a:ext uri="{28A0092B-C50C-407E-A947-70E740481C1C}">
-                                <a14:useLocalDpi xmlns:a14="http://schemas.microsoft.com/office/drawing/2010/main" val="0"/>
-                              </a:ext>
-                            </a:extLst>
-                          </a:blip>
-                          <a:stretch>
-                            <a:fillRect/>
-                          </a:stretch>
-                        </pic:blipFill>
-                        <pic:spPr>
-                          <a:xfrm>
-                            <a:off x="0" y="0"/>
-                            <a:ext cx="417195" cy="248285"/>
-                          </a:xfrm>
-                          <a:prstGeom prst="rect">
-                            <a:avLst/>
-                          </a:prstGeom>
-                        </pic:spPr>
-                      </pic:pic>
-                    </a:graphicData>
-                  </a:graphic>
-                  <wp14:sizeRelH relativeFrom="margin">
-                    <wp14:pctWidth>0</wp14:pctWidth>
-                  </wp14:sizeRelH>
-                  <wp14:sizeRelV relativeFrom="margin">
-                    <wp14:pctHeight>0</wp14:pctHeight>
-                  </wp14:sizeRelV>
-                </wp:anchor>
-              </w:drawing>
-            </w:r>
-            <w:r>
-              <w:rPr>
-                <w:sz w:val="16"/>
-                <w:szCs w:val="16"/>
-              </w:rPr>
-              <w:t>Contiene:</w:t>
-            </w:r>
-            <w:r>
-              <w:rPr>
-                <w:sz w:val="16"/>
-                <w:szCs w:val="16"/>
-              </w:rPr>
-              <w:br/>
-              <w:t>alcohol bencílico</w:t>
-            </w:r>
-            <w:r>
-              <w:rPr>
-                <w:sz w:val="16"/>
-                <w:szCs w:val="16"/>
-              </w:rPr>
-              <w:br/>
-              <w:t>3-aminometil-3,5,5-trimetilciclohexilamina</w:t>
-            </w:r>
-            <w:r>
-              <w:rPr>
-                <w:sz w:val="16"/>
-                <w:szCs w:val="16"/>
-              </w:rPr>
-              <w:tab/>
-            </w:r>
-            <w:r>
-              <w:rPr>
-                <w:sz w:val="16"/>
-                <w:szCs w:val="16"/>
-              </w:rPr>
-              <w:tab/>
-            </w:r>
-            <w:r>
-              <w:rPr>
-                <w:sz w:val="16"/>
-                <w:szCs w:val="16"/>
-              </w:rPr>
-              <w:tab/>
-            </w:r>
-            <w:r>
-              <w:rPr>
-                <w:sz w:val="16"/>
-                <w:szCs w:val="16"/>
-              </w:rPr>
-              <w:tab/>
+                <w:rFonts w:ascii="Arial Black" w:hAnsi="Arial Black"/>
+                <w:sz w:val="36"/>
+              </w:rPr>
+              <w:t xml:space="preserve">  UN</w:t>
             </w:r>
           </w:p>
         </w:tc>
         <w:tc>
           <w:tcPr>
-            <w:tcW w:w="2718" w:type="dxa"/>
-            <w:vMerge/>
+            <w:tcW w:w="492" w:type="dxa"/>
           </w:tcPr>
-          <w:p/>
+          <w:p>
+            <w:pPr>
+              <w:rPr>
+                <w:sz w:val="2"/>
+                <w:szCs w:val="2"/>
+              </w:rPr>
+            </w:pPr>
+          </w:p>
         </w:tc>
       </w:tr>
     </w:tbl>
@@ -431,7 +341,7 @@
         <mc:AlternateContent>
           <mc:Choice Requires="wpi">
             <w:drawing>
-              <wp:anchor distT="0" distB="0" distL="114300" distR="114300" simplePos="0" relativeHeight="251659264" behindDoc="0" locked="0" layoutInCell="1" allowOverlap="1" wp14:anchorId="482C6A7B" wp14:editId="5867663A">
+              <wp:anchor distT="0" distB="0" distL="114300" distR="114300" simplePos="0" relativeHeight="251659264" behindDoc="0" locked="0" layoutInCell="1" allowOverlap="1" wp14:anchorId="3C31E1D5" wp14:editId="60B18477">
                 <wp:simplePos x="0" y="0"/>
                 <wp:positionH relativeFrom="column">
                   <wp:posOffset>-2809275</wp:posOffset>
@@ -446,7 +356,7 @@
                 <wp:cNvGraphicFramePr/>
                 <a:graphic xmlns:a="http://schemas.openxmlformats.org/drawingml/2006/main">
                   <a:graphicData uri="http://schemas.microsoft.com/office/word/2010/wordprocessingInk">
-                    <w14:contentPart bwMode="auto" r:id="rId8">
+                    <w14:contentPart bwMode="auto" r:id="rId7">
                       <w14:nvContentPartPr>
                         <w14:cNvContentPartPr/>
                       </w14:nvContentPartPr>
@@ -487,6 +397,78 @@
             </w:pict>
           </mc:Fallback>
         </mc:AlternateContent>
+      </w:r>
+    </w:p>
+    <w:p>
+      <w:r>
+        <w:drawing>
+          <wp:inline xmlns:a="http://schemas.openxmlformats.org/drawingml/2006/main" xmlns:pic="http://schemas.openxmlformats.org/drawingml/2006/picture">
+            <wp:extent cx="1152144" cy="1152144"/>
+            <wp:docPr id="1489515322" name="Picture 1489515322"/>
+            <wp:cNvGraphicFramePr>
+              <a:graphicFrameLocks noChangeAspect="1"/>
+            </wp:cNvGraphicFramePr>
+            <a:graphic>
+              <a:graphicData uri="http://schemas.openxmlformats.org/drawingml/2006/picture">
+                <pic:pic>
+                  <pic:nvPicPr>
+                    <pic:cNvPr id="0" name="Corrosivos.png"/>
+                    <pic:cNvPicPr/>
+                  </pic:nvPicPr>
+                  <pic:blipFill>
+                    <a:blip r:embed="rId8"/>
+                    <a:stretch>
+                      <a:fillRect/>
+                    </a:stretch>
+                  </pic:blipFill>
+                  <pic:spPr>
+                    <a:xfrm>
+                      <a:off x="0" y="0"/>
+                      <a:ext cx="1152144" cy="1152144"/>
+                    </a:xfrm>
+                    <a:prstGeom prst="rect"/>
+                  </pic:spPr>
+                </pic:pic>
+              </a:graphicData>
+            </a:graphic>
+          </wp:inline>
+        </w:drawing>
+      </w:r>
+    </w:p>
+    <w:p>
+      <w:r>
+        <w:drawing>
+          <wp:inline xmlns:a="http://schemas.openxmlformats.org/drawingml/2006/main" xmlns:pic="http://schemas.openxmlformats.org/drawingml/2006/picture">
+            <wp:extent cx="1152144" cy="1152144"/>
+            <wp:docPr id="1489515323" name="Picture 1489515323"/>
+            <wp:cNvGraphicFramePr>
+              <a:graphicFrameLocks noChangeAspect="1"/>
+            </wp:cNvGraphicFramePr>
+            <a:graphic>
+              <a:graphicData uri="http://schemas.openxmlformats.org/drawingml/2006/picture">
+                <pic:pic>
+                  <pic:nvPicPr>
+                    <pic:cNvPr id="0" name="Explosivos.png"/>
+                    <pic:cNvPicPr/>
+                  </pic:nvPicPr>
+                  <pic:blipFill>
+                    <a:blip r:embed="rId12"/>
+                    <a:stretch>
+                      <a:fillRect/>
+                    </a:stretch>
+                  </pic:blipFill>
+                  <pic:spPr>
+                    <a:xfrm>
+                      <a:off x="0" y="0"/>
+                      <a:ext cx="1152144" cy="1152144"/>
+                    </a:xfrm>
+                    <a:prstGeom prst="rect"/>
+                  </pic:spPr>
+                </pic:pic>
+              </a:graphicData>
+            </a:graphic>
+          </wp:inline>
+        </w:drawing>
       </w:r>
     </w:p>
     <w:sectPr>

--- a/out.docx
+++ b/out.docx
@@ -412,7 +412,7 @@
               <a:graphicData uri="http://schemas.openxmlformats.org/drawingml/2006/picture">
                 <pic:pic>
                   <pic:nvPicPr>
-                    <pic:cNvPr id="0" name="Corrosivos.png"/>
+                    <pic:cNvPr id="0" name="Gases a presión.png"/>
                     <pic:cNvPicPr/>
                   </pic:nvPicPr>
                   <pic:blipFill>
@@ -448,11 +448,263 @@
               <a:graphicData uri="http://schemas.openxmlformats.org/drawingml/2006/picture">
                 <pic:pic>
                   <pic:nvPicPr>
+                    <pic:cNvPr id="0" name="Inflamables.png"/>
+                    <pic:cNvPicPr/>
+                  </pic:nvPicPr>
+                  <pic:blipFill>
+                    <a:blip r:embed="rId12"/>
+                    <a:stretch>
+                      <a:fillRect/>
+                    </a:stretch>
+                  </pic:blipFill>
+                  <pic:spPr>
+                    <a:xfrm>
+                      <a:off x="0" y="0"/>
+                      <a:ext cx="1152144" cy="1152144"/>
+                    </a:xfrm>
+                    <a:prstGeom prst="rect"/>
+                  </pic:spPr>
+                </pic:pic>
+              </a:graphicData>
+            </a:graphic>
+          </wp:inline>
+        </w:drawing>
+      </w:r>
+    </w:p>
+    <w:p>
+      <w:r>
+        <w:drawing>
+          <wp:inline xmlns:a="http://schemas.openxmlformats.org/drawingml/2006/main" xmlns:pic="http://schemas.openxmlformats.org/drawingml/2006/picture">
+            <wp:extent cx="1152144" cy="1152144"/>
+            <wp:docPr id="1489515324" name="Picture 1489515324"/>
+            <wp:cNvGraphicFramePr>
+              <a:graphicFrameLocks noChangeAspect="1"/>
+            </wp:cNvGraphicFramePr>
+            <a:graphic>
+              <a:graphicData uri="http://schemas.openxmlformats.org/drawingml/2006/picture">
+                <pic:pic>
+                  <pic:nvPicPr>
                     <pic:cNvPr id="0" name="Explosivos.png"/>
                     <pic:cNvPicPr/>
                   </pic:nvPicPr>
                   <pic:blipFill>
-                    <a:blip r:embed="rId12"/>
+                    <a:blip r:embed="rId13"/>
+                    <a:stretch>
+                      <a:fillRect/>
+                    </a:stretch>
+                  </pic:blipFill>
+                  <pic:spPr>
+                    <a:xfrm>
+                      <a:off x="0" y="0"/>
+                      <a:ext cx="1152144" cy="1152144"/>
+                    </a:xfrm>
+                    <a:prstGeom prst="rect"/>
+                  </pic:spPr>
+                </pic:pic>
+              </a:graphicData>
+            </a:graphic>
+          </wp:inline>
+        </w:drawing>
+      </w:r>
+    </w:p>
+    <w:p>
+      <w:r>
+        <w:drawing>
+          <wp:inline xmlns:a="http://schemas.openxmlformats.org/drawingml/2006/main" xmlns:pic="http://schemas.openxmlformats.org/drawingml/2006/picture">
+            <wp:extent cx="1152144" cy="1152144"/>
+            <wp:docPr id="1489515325" name="Picture 1489515325"/>
+            <wp:cNvGraphicFramePr>
+              <a:graphicFrameLocks noChangeAspect="1"/>
+            </wp:cNvGraphicFramePr>
+            <a:graphic>
+              <a:graphicData uri="http://schemas.openxmlformats.org/drawingml/2006/picture">
+                <pic:pic>
+                  <pic:nvPicPr>
+                    <pic:cNvPr id="0" name="Comburentes.png"/>
+                    <pic:cNvPicPr/>
+                  </pic:nvPicPr>
+                  <pic:blipFill>
+                    <a:blip r:embed="rId14"/>
+                    <a:stretch>
+                      <a:fillRect/>
+                    </a:stretch>
+                  </pic:blipFill>
+                  <pic:spPr>
+                    <a:xfrm>
+                      <a:off x="0" y="0"/>
+                      <a:ext cx="1152144" cy="1152144"/>
+                    </a:xfrm>
+                    <a:prstGeom prst="rect"/>
+                  </pic:spPr>
+                </pic:pic>
+              </a:graphicData>
+            </a:graphic>
+          </wp:inline>
+        </w:drawing>
+      </w:r>
+    </w:p>
+    <w:p>
+      <w:r>
+        <w:drawing>
+          <wp:inline xmlns:a="http://schemas.openxmlformats.org/drawingml/2006/main" xmlns:pic="http://schemas.openxmlformats.org/drawingml/2006/picture">
+            <wp:extent cx="1152144" cy="1152144"/>
+            <wp:docPr id="1489515326" name="Picture 1489515326"/>
+            <wp:cNvGraphicFramePr>
+              <a:graphicFrameLocks noChangeAspect="1"/>
+            </wp:cNvGraphicFramePr>
+            <a:graphic>
+              <a:graphicData uri="http://schemas.openxmlformats.org/drawingml/2006/picture">
+                <pic:pic>
+                  <pic:nvPicPr>
+                    <pic:cNvPr id="0" name="Corrosivos.png"/>
+                    <pic:cNvPicPr/>
+                  </pic:nvPicPr>
+                  <pic:blipFill>
+                    <a:blip r:embed="rId15"/>
+                    <a:stretch>
+                      <a:fillRect/>
+                    </a:stretch>
+                  </pic:blipFill>
+                  <pic:spPr>
+                    <a:xfrm>
+                      <a:off x="0" y="0"/>
+                      <a:ext cx="1152144" cy="1152144"/>
+                    </a:xfrm>
+                    <a:prstGeom prst="rect"/>
+                  </pic:spPr>
+                </pic:pic>
+              </a:graphicData>
+            </a:graphic>
+          </wp:inline>
+        </w:drawing>
+      </w:r>
+    </w:p>
+    <w:p>
+      <w:r>
+        <w:drawing>
+          <wp:inline xmlns:a="http://schemas.openxmlformats.org/drawingml/2006/main" xmlns:pic="http://schemas.openxmlformats.org/drawingml/2006/picture">
+            <wp:extent cx="1152144" cy="1152144"/>
+            <wp:docPr id="1489515327" name="Picture 1489515327"/>
+            <wp:cNvGraphicFramePr>
+              <a:graphicFrameLocks noChangeAspect="1"/>
+            </wp:cNvGraphicFramePr>
+            <a:graphic>
+              <a:graphicData uri="http://schemas.openxmlformats.org/drawingml/2006/picture">
+                <pic:pic>
+                  <pic:nvPicPr>
+                    <pic:cNvPr id="0" name="Toxicidad aguda.png"/>
+                    <pic:cNvPicPr/>
+                  </pic:nvPicPr>
+                  <pic:blipFill>
+                    <a:blip r:embed="rId16"/>
+                    <a:stretch>
+                      <a:fillRect/>
+                    </a:stretch>
+                  </pic:blipFill>
+                  <pic:spPr>
+                    <a:xfrm>
+                      <a:off x="0" y="0"/>
+                      <a:ext cx="1152144" cy="1152144"/>
+                    </a:xfrm>
+                    <a:prstGeom prst="rect"/>
+                  </pic:spPr>
+                </pic:pic>
+              </a:graphicData>
+            </a:graphic>
+          </wp:inline>
+        </w:drawing>
+      </w:r>
+    </w:p>
+    <w:p>
+      <w:r>
+        <w:drawing>
+          <wp:inline xmlns:a="http://schemas.openxmlformats.org/drawingml/2006/main" xmlns:pic="http://schemas.openxmlformats.org/drawingml/2006/picture">
+            <wp:extent cx="1152144" cy="1152144"/>
+            <wp:docPr id="1489515328" name="Picture 1489515328"/>
+            <wp:cNvGraphicFramePr>
+              <a:graphicFrameLocks noChangeAspect="1"/>
+            </wp:cNvGraphicFramePr>
+            <a:graphic>
+              <a:graphicData uri="http://schemas.openxmlformats.org/drawingml/2006/picture">
+                <pic:pic>
+                  <pic:nvPicPr>
+                    <pic:cNvPr id="0" name="Peligro grave para la salud.png"/>
+                    <pic:cNvPicPr/>
+                  </pic:nvPicPr>
+                  <pic:blipFill>
+                    <a:blip r:embed="rId17"/>
+                    <a:stretch>
+                      <a:fillRect/>
+                    </a:stretch>
+                  </pic:blipFill>
+                  <pic:spPr>
+                    <a:xfrm>
+                      <a:off x="0" y="0"/>
+                      <a:ext cx="1152144" cy="1152144"/>
+                    </a:xfrm>
+                    <a:prstGeom prst="rect"/>
+                  </pic:spPr>
+                </pic:pic>
+              </a:graphicData>
+            </a:graphic>
+          </wp:inline>
+        </w:drawing>
+      </w:r>
+    </w:p>
+    <w:p>
+      <w:r>
+        <w:drawing>
+          <wp:inline xmlns:a="http://schemas.openxmlformats.org/drawingml/2006/main" xmlns:pic="http://schemas.openxmlformats.org/drawingml/2006/picture">
+            <wp:extent cx="1152144" cy="1152144"/>
+            <wp:docPr id="1489515329" name="Picture 1489515329"/>
+            <wp:cNvGraphicFramePr>
+              <a:graphicFrameLocks noChangeAspect="1"/>
+            </wp:cNvGraphicFramePr>
+            <a:graphic>
+              <a:graphicData uri="http://schemas.openxmlformats.org/drawingml/2006/picture">
+                <pic:pic>
+                  <pic:nvPicPr>
+                    <pic:cNvPr id="0" name="Peligro para la salud.png"/>
+                    <pic:cNvPicPr/>
+                  </pic:nvPicPr>
+                  <pic:blipFill>
+                    <a:blip r:embed="rId18"/>
+                    <a:stretch>
+                      <a:fillRect/>
+                    </a:stretch>
+                  </pic:blipFill>
+                  <pic:spPr>
+                    <a:xfrm>
+                      <a:off x="0" y="0"/>
+                      <a:ext cx="1152144" cy="1152144"/>
+                    </a:xfrm>
+                    <a:prstGeom prst="rect"/>
+                  </pic:spPr>
+                </pic:pic>
+              </a:graphicData>
+            </a:graphic>
+          </wp:inline>
+        </w:drawing>
+      </w:r>
+    </w:p>
+    <w:p>
+      <w:r>
+        <w:drawing>
+          <wp:inline xmlns:a="http://schemas.openxmlformats.org/drawingml/2006/main" xmlns:pic="http://schemas.openxmlformats.org/drawingml/2006/picture">
+            <wp:extent cx="1152144" cy="1152144"/>
+            <wp:docPr id="1489515330" name="Picture 1489515330"/>
+            <wp:cNvGraphicFramePr>
+              <a:graphicFrameLocks noChangeAspect="1"/>
+            </wp:cNvGraphicFramePr>
+            <a:graphic>
+              <a:graphicData uri="http://schemas.openxmlformats.org/drawingml/2006/picture">
+                <pic:pic>
+                  <pic:nvPicPr>
+                    <pic:cNvPr id="0" name="Peligro para el medio ambiente.png"/>
+                    <pic:cNvPicPr/>
+                  </pic:nvPicPr>
+                  <pic:blipFill>
+                    <a:blip r:embed="rId19"/>
                     <a:stretch>
                       <a:fillRect/>
                     </a:stretch>
